--- a/Notes/Website notes.docx
+++ b/Notes/Website notes.docx
@@ -25,6 +25,37 @@
       <w:r>
         <w:t>Eanplatter.github.io for resume example</w:t>
       </w:r>
+    </w:p>
+    <w:p>
+      <w:pPr>
+        <w:spacing w:after="0"/>
+      </w:pPr>
+    </w:p>
+    <w:p>
+      <w:pPr>
+        <w:shd w:val="clear" w:color="auto" w:fill="FFFFFF"/>
+        <w:spacing w:before="288" w:after="144" w:line="240" w:lineRule="auto"/>
+        <w:outlineLvl w:val="0"/>
+        <w:rPr>
+          <w:rFonts w:ascii="Times New Roman" w:eastAsia="Times New Roman" w:hAnsi="Times New Roman" w:cs="Times New Roman"/>
+          <w:spacing w:val="1"/>
+          <w:kern w:val="36"/>
+          <w:sz w:val="24"/>
+          <w:szCs w:val="24"/>
+        </w:rPr>
+      </w:pPr>
+      <w:proofErr w:type="gramStart"/>
+      <w:r>
+        <w:rPr>
+          <w:rFonts w:ascii="Times New Roman" w:eastAsia="Times New Roman" w:hAnsi="Times New Roman" w:cs="Times New Roman"/>
+          <w:spacing w:val="1"/>
+          <w:kern w:val="36"/>
+          <w:sz w:val="24"/>
+          <w:szCs w:val="24"/>
+        </w:rPr>
+        <w:t>é</w:t>
+      </w:r>
+      <w:proofErr w:type="gramEnd"/>
     </w:p>
     <w:p>
       <w:pPr>
@@ -266,6 +297,26 @@
     <w:qFormat/>
     <w:rsid w:val="00833999"/>
   </w:style>
+  <w:style w:type="paragraph" w:styleId="Heading1">
+    <w:name w:val="heading 1"/>
+    <w:basedOn w:val="Normal"/>
+    <w:link w:val="Heading1Char"/>
+    <w:uiPriority w:val="9"/>
+    <w:qFormat/>
+    <w:rsid w:val="00614349"/>
+    <w:pPr>
+      <w:spacing w:before="100" w:beforeAutospacing="1" w:after="100" w:afterAutospacing="1" w:line="240" w:lineRule="auto"/>
+      <w:outlineLvl w:val="0"/>
+    </w:pPr>
+    <w:rPr>
+      <w:rFonts w:ascii="Times New Roman" w:eastAsia="Times New Roman" w:hAnsi="Times New Roman" w:cs="Times New Roman"/>
+      <w:b/>
+      <w:bCs/>
+      <w:kern w:val="36"/>
+      <w:sz w:val="48"/>
+      <w:szCs w:val="48"/>
+    </w:rPr>
+  </w:style>
   <w:style w:type="character" w:default="1" w:styleId="DefaultParagraphFont">
     <w:name w:val="Default Paragraph Font"/>
     <w:uiPriority w:val="1"/>
@@ -341,6 +392,21 @@
     <w:uiPriority w:val="99"/>
     <w:semiHidden/>
     <w:rsid w:val="009E3C51"/>
+  </w:style>
+  <w:style w:type="character" w:customStyle="1" w:styleId="Heading1Char">
+    <w:name w:val="Heading 1 Char"/>
+    <w:basedOn w:val="DefaultParagraphFont"/>
+    <w:link w:val="Heading1"/>
+    <w:uiPriority w:val="9"/>
+    <w:rsid w:val="00614349"/>
+    <w:rPr>
+      <w:rFonts w:ascii="Times New Roman" w:eastAsia="Times New Roman" w:hAnsi="Times New Roman" w:cs="Times New Roman"/>
+      <w:b/>
+      <w:bCs/>
+      <w:kern w:val="36"/>
+      <w:sz w:val="48"/>
+      <w:szCs w:val="48"/>
+    </w:rPr>
   </w:style>
 </w:styles>
 </file>

--- a/Notes/Website notes.docx
+++ b/Notes/Website notes.docx
@@ -44,7 +44,6 @@
           <w:szCs w:val="24"/>
         </w:rPr>
       </w:pPr>
-      <w:proofErr w:type="gramStart"/>
       <w:r>
         <w:rPr>
           <w:rFonts w:ascii="Times New Roman" w:eastAsia="Times New Roman" w:hAnsi="Times New Roman" w:cs="Times New Roman"/>
@@ -53,14 +52,40 @@
           <w:sz w:val="24"/>
           <w:szCs w:val="24"/>
         </w:rPr>
-        <w:t>é</w:t>
-      </w:r>
-      <w:proofErr w:type="gramEnd"/>
+        <w:t>É</w:t>
+      </w:r>
+    </w:p>
+    <w:p>
+      <w:pPr>
+        <w:shd w:val="clear" w:color="auto" w:fill="FFFFFF"/>
+        <w:spacing w:before="288" w:after="144" w:line="240" w:lineRule="auto"/>
+        <w:outlineLvl w:val="0"/>
+        <w:rPr>
+          <w:rFonts w:ascii="Times New Roman" w:eastAsia="Times New Roman" w:hAnsi="Times New Roman" w:cs="Times New Roman"/>
+          <w:spacing w:val="1"/>
+          <w:kern w:val="36"/>
+          <w:sz w:val="24"/>
+          <w:szCs w:val="24"/>
+        </w:rPr>
+      </w:pPr>
+      <w:r>
+        <w:rPr>
+          <w:rFonts w:ascii="Times New Roman" w:eastAsia="Times New Roman" w:hAnsi="Times New Roman" w:cs="Times New Roman"/>
+          <w:spacing w:val="1"/>
+          <w:kern w:val="36"/>
+          <w:sz w:val="24"/>
+          <w:szCs w:val="24"/>
+        </w:rPr>
+        <w:t>https://www.firebase.com/docs/web/libraries/angular/api.html#angularfire-users-and-authentication-unauth</w:t>
+      </w:r>
     </w:p>
     <w:p>
       <w:pPr>
         <w:spacing w:after="0"/>
       </w:pPr>
+      <w:r>
+        <w:t>https://www.firebase.com/docs/web/libraries/angular/guide/user-auth.html#section-routers</w:t>
+      </w:r>
     </w:p>
     <w:sectPr>
       <w:headerReference w:type="default" r:id="rId6"/>

--- a/Notes/Website notes.docx
+++ b/Notes/Website notes.docx
@@ -7,15 +7,7 @@
         <w:spacing w:after="0"/>
       </w:pPr>
       <w:r>
-        <w:t xml:space="preserve">Focus on forum, that is the biggest thing that developing companies will look for, showing I know </w:t>
-      </w:r>
-      <w:proofErr w:type="spellStart"/>
-      <w:r>
-        <w:t>javascript</w:t>
-      </w:r>
-      <w:proofErr w:type="spellEnd"/>
-      <w:r>
-        <w:t xml:space="preserve"> and how to make forums work.</w:t>
+        <w:t>Focus on forum, that is the biggest thing that developing companies will look for, showing I know javascript and how to make forums work.</w:t>
       </w:r>
     </w:p>
     <w:p>
@@ -83,12 +75,87 @@
       <w:pPr>
         <w:spacing w:after="0"/>
       </w:pPr>
-      <w:r>
-        <w:t>https://www.firebase.com/docs/web/libraries/angular/guide/user-auth.html#section-routers</w:t>
-      </w:r>
+      <w:hyperlink r:id="rId6" w:history="1">
+        <w:r>
+          <w:rPr>
+            <w:rStyle w:val="Hyperlink"/>
+          </w:rPr>
+          <w:t>https://www.firebase.com/docs/web/libraries/angular/guide/user-auth.html#section-routers</w:t>
+        </w:r>
+      </w:hyperlink>
+    </w:p>
+    <w:p>
+      <w:pPr>
+        <w:spacing w:after="0"/>
+      </w:pPr>
+      <w:hyperlink r:id="rId7" w:history="1">
+        <w:r>
+          <w:rPr>
+            <w:rStyle w:val="Hyperlink"/>
+          </w:rPr>
+          <w:t>https://www.firebase.com/docs/web/api/firebase/getauth.html</w:t>
+        </w:r>
+      </w:hyperlink>
+    </w:p>
+    <w:p>
+      <w:pPr>
+        <w:spacing w:after="0"/>
+      </w:pPr>
+      <w:hyperlink r:id="rId8" w:history="1">
+        <w:r>
+          <w:rPr>
+            <w:rStyle w:val="Hyperlink"/>
+          </w:rPr>
+          <w:t>https://www.firebase.com/docs/web/guide/saving-data.html</w:t>
+        </w:r>
+      </w:hyperlink>
+    </w:p>
+    <w:p>
+      <w:pPr>
+        <w:spacing w:after="0"/>
+      </w:pPr>
+      <w:hyperlink r:id="rId9" w:history="1">
+        <w:r>
+          <w:rPr>
+            <w:rStyle w:val="Hyperlink"/>
+          </w:rPr>
+          <w:t>http://stackoverflow.com/questions/25253552/how-do-you-save-new-users-in-angularfire</w:t>
+        </w:r>
+      </w:hyperlink>
+    </w:p>
+    <w:p>
+      <w:pPr>
+        <w:spacing w:after="0"/>
+      </w:pPr>
+      <w:hyperlink r:id="rId10" w:history="1">
+        <w:r>
+          <w:rPr>
+            <w:rStyle w:val="Hyperlink"/>
+          </w:rPr>
+          <w:t>https://www.firebase.com/docs/web/libraries/angular/quickstart.html</w:t>
+        </w:r>
+      </w:hyperlink>
+    </w:p>
+    <w:p>
+      <w:pPr>
+        <w:spacing w:after="0"/>
+      </w:pPr>
+      <w:hyperlink r:id="rId11" w:history="1">
+        <w:r>
+          <w:rPr>
+            <w:rStyle w:val="Hyperlink"/>
+          </w:rPr>
+          <w:t>http://stackoverflow.com/questions/19446755/on-and-broadcast-in-angular</w:t>
+        </w:r>
+      </w:hyperlink>
+    </w:p>
+    <w:p>
+      <w:pPr>
+        <w:spacing w:after="0"/>
+      </w:pPr>
     </w:p>
     <w:sectPr>
-      <w:headerReference w:type="default" r:id="rId6"/>
+      <w:headerReference w:type="default" r:id="rId12"/>
       <w:pgSz w:w="12240" w:h="15840"/>
       <w:pgMar w:top="1440" w:right="1440" w:bottom="1440" w:left="1440" w:header="720" w:footer="720" w:gutter="0"/>
       <w:cols w:space="720"/>
@@ -433,6 +500,17 @@
       <w:szCs w:val="48"/>
     </w:rPr>
   </w:style>
+  <w:style w:type="character" w:styleId="Hyperlink">
+    <w:name w:val="Hyperlink"/>
+    <w:basedOn w:val="DefaultParagraphFont"/>
+    <w:uiPriority w:val="99"/>
+    <w:unhideWhenUsed/>
+    <w:rsid w:val="009439EC"/>
+    <w:rPr>
+      <w:color w:val="0000FF" w:themeColor="hyperlink"/>
+      <w:u w:val="single"/>
+    </w:rPr>
+  </w:style>
 </w:styles>
 </file>
 

--- a/Notes/Website notes.docx
+++ b/Notes/Website notes.docx
@@ -75,7 +75,7 @@
       <w:pPr>
         <w:spacing w:after="0"/>
       </w:pPr>
-      <w:hyperlink r:id="rId6" w:history="1">
+      <w:hyperlink r:id="rId6" w:anchor="section-routers" w:history="1">
         <w:r>
           <w:rPr>
             <w:rStyle w:val="Hyperlink"/>
@@ -153,9 +153,22 @@
       <w:pPr>
         <w:spacing w:after="0"/>
       </w:pPr>
+      <w:hyperlink r:id="rId12" w:history="1">
+        <w:r>
+          <w:rPr>
+            <w:rStyle w:val="Hyperlink"/>
+          </w:rPr>
+          <w:t>http://jsfiddle.net/firebase/a221m6pb/embedded/result,js/</w:t>
+        </w:r>
+      </w:hyperlink>
+    </w:p>
+    <w:p>
+      <w:pPr>
+        <w:spacing w:after="0"/>
+      </w:pPr>
     </w:p>
     <w:sectPr>
-      <w:headerReference w:type="default" r:id="rId12"/>
+      <w:headerReference w:type="default" r:id="rId13"/>
       <w:pgSz w:w="12240" w:h="15840"/>
       <w:pgMar w:top="1440" w:right="1440" w:bottom="1440" w:left="1440" w:header="720" w:footer="720" w:gutter="0"/>
       <w:cols w:space="720"/>
